--- a/backend-exhibits/ShareFile to OneDrive Advanced Plan - Advanced Not Include.docx
+++ b/backend-exhibits/ShareFile to OneDrive Advanced Plan - Advanced Not Include.docx
@@ -16,14 +16,13 @@
         <w:tblCellMar>
           <w:top w:w="108" w:type="dxa"/>
           <w:left w:w="66" w:type="dxa"/>
-          <w:bottom w:w="0" w:type="dxa"/>
           <w:right w:w="18" w:type="dxa"/>
         </w:tblCellMar>
         <w:tblLook w:val="04A0" w:firstRow="1" w:lastRow="0" w:firstColumn="1" w:lastColumn="0" w:noHBand="0" w:noVBand="1"/>
       </w:tblPr>
       <w:tblGrid>
-        <w:gridCol w:w="5353"/>
-        <w:gridCol w:w="5368"/>
+        <w:gridCol w:w="3650"/>
+        <w:gridCol w:w="7071"/>
       </w:tblGrid>
       <w:tr>
         <w:trPr>
@@ -43,7 +42,6 @@
           </w:tcPr>
           <w:p>
             <w:pPr>
-              <w:spacing w:after="0"/>
               <w:ind w:right="48"/>
               <w:jc w:val="center"/>
             </w:pPr>
@@ -84,7 +82,28 @@
         </w:trPr>
         <w:tc>
           <w:tcPr>
-            <w:tcW w:w="5353" w:type="dxa"/>
+            <w:tcW w:w="3650" w:type="dxa"/>
+            <w:tcBorders>
+              <w:top w:val="single" w:sz="6" w:space="0" w:color="666666"/>
+              <w:left w:val="single" w:sz="6" w:space="0" w:color="666666"/>
+              <w:bottom w:val="single" w:sz="6" w:space="0" w:color="666666"/>
+              <w:right w:val="single" w:sz="6" w:space="0" w:color="666666"/>
+            </w:tcBorders>
+          </w:tcPr>
+          <w:p>
+            <w:r>
+              <w:rPr>
+                <w:rFonts w:ascii="Arial" w:eastAsia="Arial" w:hAnsi="Arial" w:cs="Arial"/>
+                <w:b/>
+                <w:sz w:val="21"/>
+              </w:rPr>
+              <w:t>External Shares</w:t>
+            </w:r>
+          </w:p>
+        </w:tc>
+        <w:tc>
+          <w:tcPr>
+            <w:tcW w:w="7071" w:type="dxa"/>
             <w:tcBorders>
               <w:top w:val="single" w:sz="6" w:space="0" w:color="666666"/>
               <w:left w:val="single" w:sz="6" w:space="0" w:color="666666"/>
@@ -94,31 +113,6 @@
           </w:tcPr>
           <w:p>
             <w:pPr>
-              <w:spacing w:after="0"/>
-            </w:pPr>
-            <w:r>
-              <w:rPr>
-                <w:rFonts w:ascii="Arial" w:eastAsia="Arial" w:hAnsi="Arial" w:cs="Arial"/>
-                <w:b/>
-                <w:sz w:val="21"/>
-              </w:rPr>
-              <w:t>External Shares</w:t>
-            </w:r>
-          </w:p>
-        </w:tc>
-        <w:tc>
-          <w:tcPr>
-            <w:tcW w:w="5368" w:type="dxa"/>
-            <w:tcBorders>
-              <w:top w:val="single" w:sz="6" w:space="0" w:color="666666"/>
-              <w:left w:val="single" w:sz="6" w:space="0" w:color="666666"/>
-              <w:bottom w:val="single" w:sz="6" w:space="0" w:color="666666"/>
-              <w:right w:val="single" w:sz="6" w:space="0" w:color="666666"/>
-            </w:tcBorders>
-          </w:tcPr>
-          <w:p>
-            <w:pPr>
-              <w:spacing w:after="0"/>
               <w:ind w:left="8"/>
             </w:pPr>
             <w:proofErr w:type="spellStart"/>
@@ -146,7 +140,7 @@
         </w:trPr>
         <w:tc>
           <w:tcPr>
-            <w:tcW w:w="5353" w:type="dxa"/>
+            <w:tcW w:w="3650" w:type="dxa"/>
             <w:tcBorders>
               <w:top w:val="single" w:sz="6" w:space="0" w:color="666666"/>
               <w:left w:val="single" w:sz="6" w:space="0" w:color="666666"/>
@@ -155,9 +149,6 @@
             </w:tcBorders>
           </w:tcPr>
           <w:p>
-            <w:pPr>
-              <w:spacing w:after="0"/>
-            </w:pPr>
             <w:r>
               <w:rPr>
                 <w:rFonts w:ascii="Arial" w:eastAsia="Arial" w:hAnsi="Arial" w:cs="Arial"/>
@@ -170,7 +161,7 @@
         </w:tc>
         <w:tc>
           <w:tcPr>
-            <w:tcW w:w="5368" w:type="dxa"/>
+            <w:tcW w:w="7071" w:type="dxa"/>
             <w:tcBorders>
               <w:top w:val="single" w:sz="6" w:space="0" w:color="666666"/>
               <w:left w:val="single" w:sz="6" w:space="0" w:color="666666"/>
@@ -193,7 +184,6 @@
           </w:p>
           <w:p>
             <w:pPr>
-              <w:spacing w:after="0"/>
               <w:ind w:left="8"/>
             </w:pPr>
             <w:r>
@@ -212,7 +202,28 @@
         </w:trPr>
         <w:tc>
           <w:tcPr>
-            <w:tcW w:w="5353" w:type="dxa"/>
+            <w:tcW w:w="3650" w:type="dxa"/>
+            <w:tcBorders>
+              <w:top w:val="single" w:sz="6" w:space="0" w:color="666666"/>
+              <w:left w:val="single" w:sz="6" w:space="0" w:color="666666"/>
+              <w:bottom w:val="single" w:sz="6" w:space="0" w:color="666666"/>
+              <w:right w:val="single" w:sz="6" w:space="0" w:color="666666"/>
+            </w:tcBorders>
+          </w:tcPr>
+          <w:p>
+            <w:r>
+              <w:rPr>
+                <w:rFonts w:ascii="Arial" w:eastAsia="Arial" w:hAnsi="Arial" w:cs="Arial"/>
+                <w:b/>
+                <w:sz w:val="21"/>
+              </w:rPr>
+              <w:t>Supressing email notifications</w:t>
+            </w:r>
+          </w:p>
+        </w:tc>
+        <w:tc>
+          <w:tcPr>
+            <w:tcW w:w="7071" w:type="dxa"/>
             <w:tcBorders>
               <w:top w:val="single" w:sz="6" w:space="0" w:color="666666"/>
               <w:left w:val="single" w:sz="6" w:space="0" w:color="666666"/>
@@ -222,21 +233,46 @@
           </w:tcPr>
           <w:p>
             <w:pPr>
-              <w:spacing w:after="0"/>
+              <w:ind w:left="8"/>
             </w:pPr>
             <w:r>
               <w:rPr>
                 <w:rFonts w:ascii="Arial" w:eastAsia="Arial" w:hAnsi="Arial" w:cs="Arial"/>
+                <w:sz w:val="21"/>
+              </w:rPr>
+              <w:t>The system will automatically prevent the generation of email notifications for collaborations on folders/files originating from the destination cloud.</w:t>
+            </w:r>
+          </w:p>
+        </w:tc>
+      </w:tr>
+      <w:tr>
+        <w:trPr>
+          <w:trHeight w:val="660"/>
+        </w:trPr>
+        <w:tc>
+          <w:tcPr>
+            <w:tcW w:w="3650" w:type="dxa"/>
+            <w:tcBorders>
+              <w:top w:val="single" w:sz="6" w:space="0" w:color="666666"/>
+              <w:left w:val="single" w:sz="6" w:space="0" w:color="666666"/>
+              <w:bottom w:val="single" w:sz="6" w:space="0" w:color="666666"/>
+              <w:right w:val="single" w:sz="6" w:space="0" w:color="666666"/>
+            </w:tcBorders>
+          </w:tcPr>
+          <w:p>
+            <w:r>
+              <w:rPr>
+                <w:rFonts w:ascii="Arial" w:eastAsia="Arial" w:hAnsi="Arial" w:cs="Arial"/>
                 <w:b/>
                 <w:sz w:val="21"/>
               </w:rPr>
-              <w:t>Supressing email notifications</w:t>
+              <w:t>Shared Links</w:t>
             </w:r>
           </w:p>
         </w:tc>
         <w:tc>
           <w:tcPr>
-            <w:tcW w:w="5368" w:type="dxa"/>
+            <w:tcW w:w="7071" w:type="dxa"/>
             <w:tcBorders>
               <w:top w:val="single" w:sz="6" w:space="0" w:color="666666"/>
               <w:left w:val="single" w:sz="6" w:space="0" w:color="666666"/>
@@ -246,60 +282,6 @@
           </w:tcPr>
           <w:p>
             <w:pPr>
-              <w:spacing w:after="0"/>
-              <w:ind w:left="8"/>
-            </w:pPr>
-            <w:r>
-              <w:rPr>
-                <w:rFonts w:ascii="Arial" w:eastAsia="Arial" w:hAnsi="Arial" w:cs="Arial"/>
-                <w:sz w:val="21"/>
-              </w:rPr>
-              <w:t>The system will automatically prevent the generation of email notifications for collaborations on folders/files originating from the destination cloud.</w:t>
-            </w:r>
-          </w:p>
-        </w:tc>
-      </w:tr>
-      <w:tr>
-        <w:trPr>
-          <w:trHeight w:val="660"/>
-        </w:trPr>
-        <w:tc>
-          <w:tcPr>
-            <w:tcW w:w="5353" w:type="dxa"/>
-            <w:tcBorders>
-              <w:top w:val="single" w:sz="6" w:space="0" w:color="666666"/>
-              <w:left w:val="single" w:sz="6" w:space="0" w:color="666666"/>
-              <w:bottom w:val="single" w:sz="6" w:space="0" w:color="666666"/>
-              <w:right w:val="single" w:sz="6" w:space="0" w:color="666666"/>
-            </w:tcBorders>
-          </w:tcPr>
-          <w:p>
-            <w:pPr>
-              <w:spacing w:after="0"/>
-            </w:pPr>
-            <w:r>
-              <w:rPr>
-                <w:rFonts w:ascii="Arial" w:eastAsia="Arial" w:hAnsi="Arial" w:cs="Arial"/>
-                <w:b/>
-                <w:sz w:val="21"/>
-              </w:rPr>
-              <w:t>Shared Links</w:t>
-            </w:r>
-          </w:p>
-        </w:tc>
-        <w:tc>
-          <w:tcPr>
-            <w:tcW w:w="5368" w:type="dxa"/>
-            <w:tcBorders>
-              <w:top w:val="single" w:sz="6" w:space="0" w:color="666666"/>
-              <w:left w:val="single" w:sz="6" w:space="0" w:color="666666"/>
-              <w:bottom w:val="single" w:sz="6" w:space="0" w:color="666666"/>
-              <w:right w:val="single" w:sz="6" w:space="0" w:color="666666"/>
-            </w:tcBorders>
-          </w:tcPr>
-          <w:p>
-            <w:pPr>
-              <w:spacing w:after="0"/>
               <w:ind w:left="8"/>
             </w:pPr>
             <w:proofErr w:type="spellStart"/>
